--- a/DOCUMENTACIÓN/Manual de administrador.docx
+++ b/DOCUMENTACIÓN/Manual de administrador.docx
@@ -373,7 +373,18 @@
           <w:lang w:val="es-CL"/>
         </w:rPr>
         <w:br/>
-        <w:t>Pablo Monjes Zambrano</w:t>
+      </w:r>
+      <w:r>
+        <w:rPr>
+          <w:rFonts w:ascii="Times New Roman" w:hAnsi="Times New Roman" w:cs="Times New Roman"/>
+          <w:i/>
+          <w:iCs/>
+          <w:noProof/>
+          <w:sz w:val="28"/>
+          <w:szCs w:val="28"/>
+          <w:lang w:val="es-CL"/>
+        </w:rPr>
+        <w:t>Patricio Pizarro Tapia</w:t>
       </w:r>
       <w:r>
         <w:rPr>
